--- a/Docs/Zadanie.docx
+++ b/Docs/Zadanie.docx
@@ -399,11 +399,9 @@
       <w:r>
         <w:t xml:space="preserve"> – </w:t>
       </w:r>
-      <w:proofErr w:type="spellStart"/>
-      <w:r>
-        <w:t>застосунок</w:t>
-      </w:r>
-      <w:proofErr w:type="spellEnd"/>
+      <w:r>
+        <w:t>додаток</w:t>
+      </w:r>
       <w:r>
         <w:t xml:space="preserve"> </w:t>
       </w:r>
@@ -461,18 +459,21 @@
       </w:r>
       <w:proofErr w:type="spellStart"/>
       <w:r>
-        <w:t>веб–застосунок</w:t>
+        <w:t>веб–</w:t>
       </w:r>
       <w:proofErr w:type="spellEnd"/>
       <w:r>
         <w:t xml:space="preserve"> </w:t>
       </w:r>
+      <w:r>
+        <w:t>додаток</w:t>
+      </w:r>
+      <w:r>
+        <w:t xml:space="preserve"> </w:t>
+      </w:r>
       <w:proofErr w:type="spellStart"/>
       <w:r>
-        <w:t>онлайн–</w:t>
-      </w:r>
-      <w:r>
-        <w:t>аукціону</w:t>
+        <w:t>онлайн–аукціону</w:t>
       </w:r>
       <w:proofErr w:type="spellEnd"/>
       <w:r>
@@ -487,6 +488,7 @@
       <w:r>
         <w:t xml:space="preserve"> </w:t>
       </w:r>
+      <w:bookmarkStart w:id="0" w:name="_GoBack"/>
       <w:r>
         <w:t>застосовуючи</w:t>
       </w:r>
@@ -640,6 +642,7 @@
       <w:r>
         <w:t>БД</w:t>
       </w:r>
+      <w:bookmarkEnd w:id="0"/>
       <w:r>
         <w:t xml:space="preserve"> </w:t>
       </w:r>
@@ -1964,8 +1967,6 @@
         </w:rPr>
         <w:tab/>
       </w:r>
-      <w:bookmarkStart w:id="0" w:name="_GoBack"/>
-      <w:bookmarkEnd w:id="0"/>
       <w:r>
         <w:rPr>
           <w:snapToGrid w:val="0"/>
@@ -3525,7 +3526,7 @@
   <a:extraClrSchemeLst/>
   <a:extLst>
     <a:ext uri="{05A4C25C-085E-4340-85A3-A5531E510DB2}">
-      <thm15:themeFamily xmlns:thm15="http://schemas.microsoft.com/office/thememl/2012/main" xmlns="" name="Office Theme" id="{62F939B6-93AF-4DB8-9C6B-D6C7DFDC589F}" vid="{4A3C46E8-61CC-4603-A589-7422A47A8E4A}"/>
+      <thm15:themeFamily xmlns="" xmlns:thm15="http://schemas.microsoft.com/office/thememl/2012/main" name="Office Theme" id="{62F939B6-93AF-4DB8-9C6B-D6C7DFDC589F}" vid="{4A3C46E8-61CC-4603-A589-7422A47A8E4A}"/>
     </a:ext>
   </a:extLst>
 </a:theme>
